--- a/Warehouse/Resources/DriverTemplate.docx
+++ b/Warehouse/Resources/DriverTemplate.docx
@@ -4,6 +4,7 @@
   <w:body>
     <w:p>
       <w:pPr>
+        <w:spacing w:after="0"/>
         <w:jc w:val="center"/>
         <w:rPr>
           <w:rFonts w:ascii="Times New Roman" w:hAnsi="Times New Roman" w:cs="Times New Roman"/>
@@ -17,7 +18,7 @@
           <w:sz w:val="28"/>
           <w:szCs w:val="28"/>
         </w:rPr>
-        <w:t xml:space="preserve">Журнал проверок </w:t>
+        <w:t xml:space="preserve">Журнал </w:t>
       </w:r>
       <w:r>
         <w:rPr>
@@ -25,7 +26,7 @@
           <w:sz w:val="28"/>
           <w:szCs w:val="28"/>
         </w:rPr>
-        <w:t>медосмотра</w:t>
+        <w:t>медицинского освидетельствования</w:t>
       </w:r>
       <w:r>
         <w:rPr>
@@ -33,7 +34,15 @@
           <w:sz w:val="28"/>
           <w:szCs w:val="28"/>
         </w:rPr>
-        <w:t xml:space="preserve"> водителя</w:t>
+        <w:t xml:space="preserve"> </w:t>
+      </w:r>
+      <w:r>
+        <w:rPr>
+          <w:rFonts w:ascii="Times New Roman" w:hAnsi="Times New Roman" w:cs="Times New Roman"/>
+          <w:sz w:val="28"/>
+          <w:szCs w:val="28"/>
+        </w:rPr>
+        <w:t>водителей</w:t>
       </w:r>
     </w:p>
     <w:tbl>
@@ -522,7 +531,7 @@
                 <w:sz w:val="28"/>
                 <w:szCs w:val="28"/>
               </w:rPr>
-              <w:t xml:space="preserve"> _2}</w:t>
+              <w:t>_2}</w:t>
             </w:r>
           </w:p>
         </w:tc>
@@ -608,7 +617,7 @@
                 <w:sz w:val="28"/>
                 <w:szCs w:val="28"/>
               </w:rPr>
-              <w:t xml:space="preserve"> _2}</w:t>
+              <w:t>_2}</w:t>
             </w:r>
           </w:p>
         </w:tc>
@@ -648,7 +657,7 @@
                 <w:sz w:val="28"/>
                 <w:szCs w:val="28"/>
               </w:rPr>
-              <w:t xml:space="preserve"> _2}</w:t>
+              <w:t>_2}</w:t>
             </w:r>
           </w:p>
         </w:tc>
@@ -690,7 +699,7 @@
                 <w:sz w:val="28"/>
                 <w:szCs w:val="28"/>
               </w:rPr>
-              <w:t xml:space="preserve"> _2}</w:t>
+              <w:t>_2}</w:t>
             </w:r>
           </w:p>
         </w:tc>
@@ -757,7 +766,7 @@
                 <w:sz w:val="28"/>
                 <w:szCs w:val="28"/>
               </w:rPr>
-              <w:t xml:space="preserve"> _3}</w:t>
+              <w:t>_3}</w:t>
             </w:r>
           </w:p>
         </w:tc>
@@ -843,7 +852,7 @@
                 <w:sz w:val="28"/>
                 <w:szCs w:val="28"/>
               </w:rPr>
-              <w:t xml:space="preserve"> _3}</w:t>
+              <w:t>_3}</w:t>
             </w:r>
           </w:p>
         </w:tc>
@@ -883,7 +892,7 @@
                 <w:sz w:val="28"/>
                 <w:szCs w:val="28"/>
               </w:rPr>
-              <w:t xml:space="preserve"> _3}</w:t>
+              <w:t>_3}</w:t>
             </w:r>
           </w:p>
         </w:tc>
@@ -925,7 +934,7 @@
                 <w:sz w:val="28"/>
                 <w:szCs w:val="28"/>
               </w:rPr>
-              <w:t xml:space="preserve"> _3}</w:t>
+              <w:t>_3}</w:t>
             </w:r>
           </w:p>
         </w:tc>
@@ -992,7 +1001,7 @@
                 <w:sz w:val="28"/>
                 <w:szCs w:val="28"/>
               </w:rPr>
-              <w:t xml:space="preserve"> _4}</w:t>
+              <w:t>_4}</w:t>
             </w:r>
           </w:p>
         </w:tc>
@@ -1078,7 +1087,7 @@
                 <w:sz w:val="28"/>
                 <w:szCs w:val="28"/>
               </w:rPr>
-              <w:t xml:space="preserve"> _4}</w:t>
+              <w:t>_4}</w:t>
             </w:r>
           </w:p>
         </w:tc>
@@ -1118,7 +1127,7 @@
                 <w:sz w:val="28"/>
                 <w:szCs w:val="28"/>
               </w:rPr>
-              <w:t xml:space="preserve"> _4}</w:t>
+              <w:t>_4}</w:t>
             </w:r>
           </w:p>
         </w:tc>
@@ -1160,7 +1169,7 @@
                 <w:sz w:val="28"/>
                 <w:szCs w:val="28"/>
               </w:rPr>
-              <w:t xml:space="preserve"> _4}</w:t>
+              <w:t>_4}</w:t>
             </w:r>
           </w:p>
         </w:tc>
@@ -1227,7 +1236,7 @@
                 <w:sz w:val="28"/>
                 <w:szCs w:val="28"/>
               </w:rPr>
-              <w:t xml:space="preserve"> _5}</w:t>
+              <w:t>_5}</w:t>
             </w:r>
           </w:p>
         </w:tc>
@@ -1313,7 +1322,7 @@
                 <w:sz w:val="28"/>
                 <w:szCs w:val="28"/>
               </w:rPr>
-              <w:t xml:space="preserve"> _5}</w:t>
+              <w:t>_5}</w:t>
             </w:r>
           </w:p>
         </w:tc>
@@ -1345,15 +1354,24 @@
                 <w:szCs w:val="28"/>
                 <w:lang w:val="en-US"/>
               </w:rPr>
-              <w:t>end</w:t>
-            </w:r>
-            <w:r>
-              <w:rPr>
-                <w:rFonts w:ascii="Times New Roman" w:hAnsi="Times New Roman" w:cs="Times New Roman"/>
-                <w:sz w:val="28"/>
-                <w:szCs w:val="28"/>
-              </w:rPr>
-              <w:t xml:space="preserve"> _5}</w:t>
+              <w:t>en</w:t>
+            </w:r>
+            <w:r>
+              <w:rPr>
+                <w:rFonts w:ascii="Times New Roman" w:hAnsi="Times New Roman" w:cs="Times New Roman"/>
+                <w:sz w:val="28"/>
+                <w:szCs w:val="28"/>
+                <w:lang w:val="en-US"/>
+              </w:rPr>
+              <w:t>d</w:t>
+            </w:r>
+            <w:r>
+              <w:rPr>
+                <w:rFonts w:ascii="Times New Roman" w:hAnsi="Times New Roman" w:cs="Times New Roman"/>
+                <w:sz w:val="28"/>
+                <w:szCs w:val="28"/>
+              </w:rPr>
+              <w:t>_5}</w:t>
             </w:r>
           </w:p>
         </w:tc>
@@ -1395,7 +1413,7 @@
                 <w:sz w:val="28"/>
                 <w:szCs w:val="28"/>
               </w:rPr>
-              <w:t xml:space="preserve"> _5}</w:t>
+              <w:t>_5}</w:t>
             </w:r>
           </w:p>
         </w:tc>
@@ -1462,7 +1480,7 @@
                 <w:sz w:val="28"/>
                 <w:szCs w:val="28"/>
               </w:rPr>
-              <w:t xml:space="preserve"> _6}</w:t>
+              <w:t>_6}</w:t>
             </w:r>
           </w:p>
         </w:tc>
@@ -1548,7 +1566,7 @@
                 <w:sz w:val="28"/>
                 <w:szCs w:val="28"/>
               </w:rPr>
-              <w:t xml:space="preserve"> _6}</w:t>
+              <w:t>_6}</w:t>
             </w:r>
           </w:p>
         </w:tc>
@@ -1588,7 +1606,7 @@
                 <w:sz w:val="28"/>
                 <w:szCs w:val="28"/>
               </w:rPr>
-              <w:t xml:space="preserve"> _6}</w:t>
+              <w:t>_6}</w:t>
             </w:r>
           </w:p>
         </w:tc>
@@ -1630,7 +1648,7 @@
                 <w:sz w:val="28"/>
                 <w:szCs w:val="28"/>
               </w:rPr>
-              <w:t xml:space="preserve"> _6}</w:t>
+              <w:t>_6}</w:t>
             </w:r>
           </w:p>
         </w:tc>
@@ -1697,7 +1715,7 @@
                 <w:sz w:val="28"/>
                 <w:szCs w:val="28"/>
               </w:rPr>
-              <w:t xml:space="preserve"> _7}</w:t>
+              <w:t>_7}</w:t>
             </w:r>
           </w:p>
         </w:tc>
@@ -1783,7 +1801,7 @@
                 <w:sz w:val="28"/>
                 <w:szCs w:val="28"/>
               </w:rPr>
-              <w:t xml:space="preserve"> _7}</w:t>
+              <w:t>_7}</w:t>
             </w:r>
           </w:p>
         </w:tc>
@@ -1823,7 +1841,7 @@
                 <w:sz w:val="28"/>
                 <w:szCs w:val="28"/>
               </w:rPr>
-              <w:t xml:space="preserve"> _7}</w:t>
+              <w:t>_7}</w:t>
             </w:r>
           </w:p>
         </w:tc>
@@ -1865,7 +1883,7 @@
                 <w:sz w:val="28"/>
                 <w:szCs w:val="28"/>
               </w:rPr>
-              <w:t xml:space="preserve"> _7}</w:t>
+              <w:t>_7}</w:t>
             </w:r>
           </w:p>
         </w:tc>
@@ -1932,7 +1950,7 @@
                 <w:sz w:val="28"/>
                 <w:szCs w:val="28"/>
               </w:rPr>
-              <w:t xml:space="preserve"> _8}</w:t>
+              <w:t>_8}</w:t>
             </w:r>
           </w:p>
         </w:tc>
@@ -2018,7 +2036,7 @@
                 <w:sz w:val="28"/>
                 <w:szCs w:val="28"/>
               </w:rPr>
-              <w:t xml:space="preserve"> _8}</w:t>
+              <w:t>_8}</w:t>
             </w:r>
           </w:p>
         </w:tc>
@@ -2058,7 +2076,7 @@
                 <w:sz w:val="28"/>
                 <w:szCs w:val="28"/>
               </w:rPr>
-              <w:t xml:space="preserve"> _8}</w:t>
+              <w:t>_8}</w:t>
             </w:r>
           </w:p>
         </w:tc>
@@ -2100,7 +2118,7 @@
                 <w:sz w:val="28"/>
                 <w:szCs w:val="28"/>
               </w:rPr>
-              <w:t xml:space="preserve"> _8}</w:t>
+              <w:t>_8}</w:t>
             </w:r>
           </w:p>
         </w:tc>
@@ -2167,7 +2185,7 @@
                 <w:sz w:val="28"/>
                 <w:szCs w:val="28"/>
               </w:rPr>
-              <w:t xml:space="preserve"> _9}</w:t>
+              <w:t>_9}</w:t>
             </w:r>
           </w:p>
         </w:tc>
@@ -2253,7 +2271,7 @@
                 <w:sz w:val="28"/>
                 <w:szCs w:val="28"/>
               </w:rPr>
-              <w:t xml:space="preserve"> _9}</w:t>
+              <w:t>_9}</w:t>
             </w:r>
           </w:p>
         </w:tc>
@@ -2293,7 +2311,7 @@
                 <w:sz w:val="28"/>
                 <w:szCs w:val="28"/>
               </w:rPr>
-              <w:t xml:space="preserve"> _9}</w:t>
+              <w:t>_9}</w:t>
             </w:r>
           </w:p>
         </w:tc>
@@ -2335,7 +2353,7 @@
                 <w:sz w:val="28"/>
                 <w:szCs w:val="28"/>
               </w:rPr>
-              <w:t xml:space="preserve"> _9}</w:t>
+              <w:t>_9}</w:t>
             </w:r>
           </w:p>
         </w:tc>
@@ -2402,7 +2420,7 @@
                 <w:sz w:val="28"/>
                 <w:szCs w:val="28"/>
               </w:rPr>
-              <w:t xml:space="preserve"> _10}</w:t>
+              <w:t>_10}</w:t>
             </w:r>
           </w:p>
         </w:tc>
@@ -2488,7 +2506,7 @@
                 <w:sz w:val="28"/>
                 <w:szCs w:val="28"/>
               </w:rPr>
-              <w:t xml:space="preserve"> _10}</w:t>
+              <w:t>_10}</w:t>
             </w:r>
           </w:p>
         </w:tc>
@@ -2528,7 +2546,7 @@
                 <w:sz w:val="28"/>
                 <w:szCs w:val="28"/>
               </w:rPr>
-              <w:t xml:space="preserve"> _10}</w:t>
+              <w:t>_10}</w:t>
             </w:r>
           </w:p>
         </w:tc>
@@ -2570,7 +2588,7 @@
                 <w:sz w:val="28"/>
                 <w:szCs w:val="28"/>
               </w:rPr>
-              <w:t xml:space="preserve"> _10}</w:t>
+              <w:t>_10}</w:t>
             </w:r>
           </w:p>
         </w:tc>
@@ -2723,7 +2741,15 @@
           <w:sz w:val="28"/>
           <w:szCs w:val="28"/>
         </w:rPr>
-        <w:t>Составил _______________   _______________</w:t>
+        <w:t xml:space="preserve">Составил </w:t>
+      </w:r>
+      <w:r>
+        <w:rPr>
+          <w:rFonts w:ascii="Times New Roman" w:hAnsi="Times New Roman" w:cs="Times New Roman"/>
+          <w:sz w:val="28"/>
+          <w:szCs w:val="28"/>
+        </w:rPr>
+        <w:t>_______________   _______________</w:t>
       </w:r>
     </w:p>
     <w:p>
@@ -2753,6 +2779,7 @@
         <w:t xml:space="preserve">      (</w:t>
       </w:r>
       <w:proofErr w:type="spellStart"/>
+      <w:proofErr w:type="gramStart"/>
       <w:r>
         <w:rPr>
           <w:rFonts w:ascii="Times New Roman" w:hAnsi="Times New Roman" w:cs="Times New Roman"/>
@@ -2768,7 +2795,16 @@
           <w:sz w:val="28"/>
           <w:szCs w:val="28"/>
         </w:rPr>
-        <w:t xml:space="preserve">)           </w:t>
+        <w:t xml:space="preserve">)   </w:t>
+      </w:r>
+      <w:proofErr w:type="gramEnd"/>
+      <w:r>
+        <w:rPr>
+          <w:rFonts w:ascii="Times New Roman" w:hAnsi="Times New Roman" w:cs="Times New Roman"/>
+          <w:sz w:val="28"/>
+          <w:szCs w:val="28"/>
+        </w:rPr>
+        <w:t xml:space="preserve">        </w:t>
       </w:r>
       <w:r>
         <w:rPr>
